--- a/Week_13/output/table.docx
+++ b/Week_13/output/table.docx
@@ -2,9 +2,8 @@
 <file path=word/document.xml><?xml version="1.0" encoding="utf-8"?>
 <w:document xmlns:wpc="http://schemas.microsoft.com/office/word/2010/wordprocessingCanvas" xmlns:cx="http://schemas.microsoft.com/office/drawing/2014/chartex" xmlns:cx1="http://schemas.microsoft.com/office/drawing/2015/9/8/chartex" xmlns:cx2="http://schemas.microsoft.com/office/drawing/2015/10/21/chartex" xmlns:cx3="http://schemas.microsoft.com/office/drawing/2016/5/9/chartex" xmlns:cx4="http://schemas.microsoft.com/office/drawing/2016/5/10/chartex" xmlns:cx5="http://schemas.microsoft.com/office/drawing/2016/5/11/chartex" xmlns:cx6="http://schemas.microsoft.com/office/drawing/2016/5/12/chartex" xmlns:cx7="http://schemas.microsoft.com/office/drawing/2016/5/13/chartex" xmlns:cx8="http://schemas.microsoft.com/office/drawing/2016/5/14/chartex" xmlns:mc="http://schemas.openxmlformats.org/markup-compatibility/2006" xmlns:aink="http://schemas.microsoft.com/office/drawing/2016/ink" xmlns:am3d="http://schemas.microsoft.com/office/drawing/2017/model3d" xmlns:o="urn:schemas-microsoft-com:office:office" xmlns:r="http://schemas.openxmlformats.org/officeDocument/2006/relationships" xmlns:m="http://schemas.openxmlformats.org/officeDocument/2006/math" xmlns:v="urn:schemas-microsoft-com:vml" xmlns:wp14="http://schemas.microsoft.com/office/word/2010/wordprocessingDrawing" xmlns:wp="http://schemas.openxmlformats.org/drawingml/2006/wordprocessingDrawing" xmlns:w10="urn:schemas-microsoft-com:office:word" xmlns:w="http://schemas.openxmlformats.org/wordprocessingml/2006/main" xmlns:w14="http://schemas.microsoft.com/office/word/2010/wordml" xmlns:w15="http://schemas.microsoft.com/office/word/2012/wordml" xmlns:w16cex="http://schemas.microsoft.com/office/word/2018/wordml/cex" xmlns:w16cid="http://schemas.microsoft.com/office/word/2016/wordml/cid" xmlns:w16="http://schemas.microsoft.com/office/word/2018/wordml" xmlns:w16se="http://schemas.microsoft.com/office/word/2015/wordml/symex" xmlns:wpg="http://schemas.microsoft.com/office/word/2010/wordprocessingGroup" xmlns:wpi="http://schemas.microsoft.com/office/word/2010/wordprocessingInk" xmlns:wne="http://schemas.microsoft.com/office/word/2006/wordml" xmlns:wps="http://schemas.microsoft.com/office/word/2010/wordprocessingShape" mc:Ignorable="w14 w15 w16se w16cid w16 w16cex wp14">
   <w:body>
-    <w:tbl xmlns:w="http://schemas.openxmlformats.org/wordprocessingml/2006/main" xmlns:r="http://schemas.openxmlformats.org/officeDocument/2006/relationships" xmlns:w14="http://schemas.microsoft.com/office/word/2010/wordml" xmlns:wp="http://schemas.openxmlformats.org/drawingml/2006/wordprocessingDrawing" xmlns:a="http://schemas.openxmlformats.org/drawingml/2006/main" xmlns:pic="http://schemas.openxmlformats.org/drawingml/2006/picture">
+    <w:tbl xmlns:a="http://schemas.openxmlformats.org/drawingml/2006/main" xmlns:pic="http://schemas.openxmlformats.org/drawingml/2006/picture">
       <w:tblPr>
-        NA"/&gt;
         <w:tblLayout w:type="fixed"/>
         <w:jc w:val="center"/>
         <w:tblLook w:firstRow="1" w:lastRow="0" w:firstColumn="0" w:lastColumn="0" w:noHBand="0" w:noVBand="1"/>
@@ -37,11 +36,12 @@
           </w:tcPr>
           <w:p>
             <w:pPr>
-              <w:jc w:val="left"/>
-              <w:spacing w:after="100" w:before="100" w:line="240"/>
-              <w:ind w:firstLine="0" w:left="100" w:right="100"/>
-            </w:pPr>
-            <w:r xmlns:w="http://schemas.openxmlformats.org/wordprocessingml/2006/main" xmlns:wp="http://schemas.openxmlformats.org/drawingml/2006/wordprocessingDrawing" xmlns:r="http://schemas.openxmlformats.org/officeDocument/2006/relationships" xmlns:w14="http://schemas.microsoft.com/office/word/2010/wordml">
+              <w:keepNext/>
+              <w:jc w:val="left"/>
+              <w:spacing w:after="100" w:before="100" w:line="240"/>
+              <w:ind w:firstLine="0" w:left="100" w:right="100"/>
+            </w:pPr>
+            <w:r>
               <w:rPr>
                 <w:rFonts w:ascii="Arial" w:hAnsi="Arial" w:eastAsia="Arial" w:cs="Arial"/>
                 <w:sz w:val="22"/>
@@ -69,11 +69,12 @@
           </w:tcPr>
           <w:p>
             <w:pPr>
-              <w:jc w:val="left"/>
-              <w:spacing w:after="100" w:before="100" w:line="240"/>
-              <w:ind w:firstLine="0" w:left="100" w:right="100"/>
-            </w:pPr>
-            <w:r xmlns:w="http://schemas.openxmlformats.org/wordprocessingml/2006/main" xmlns:wp="http://schemas.openxmlformats.org/drawingml/2006/wordprocessingDrawing" xmlns:r="http://schemas.openxmlformats.org/officeDocument/2006/relationships" xmlns:w14="http://schemas.microsoft.com/office/word/2010/wordml">
+              <w:keepNext/>
+              <w:jc w:val="left"/>
+              <w:spacing w:after="100" w:before="100" w:line="240"/>
+              <w:ind w:firstLine="0" w:left="100" w:right="100"/>
+            </w:pPr>
+            <w:r>
               <w:rPr>
                 <w:rFonts w:ascii="Arial" w:hAnsi="Arial" w:eastAsia="Arial" w:cs="Arial"/>
                 <w:sz w:val="22"/>
@@ -101,11 +102,12 @@
           </w:tcPr>
           <w:p>
             <w:pPr>
-              <w:jc w:val="left"/>
-              <w:spacing w:after="100" w:before="100" w:line="240"/>
-              <w:ind w:firstLine="0" w:left="100" w:right="100"/>
-            </w:pPr>
-            <w:r xmlns:w="http://schemas.openxmlformats.org/wordprocessingml/2006/main" xmlns:wp="http://schemas.openxmlformats.org/drawingml/2006/wordprocessingDrawing" xmlns:r="http://schemas.openxmlformats.org/officeDocument/2006/relationships" xmlns:w14="http://schemas.microsoft.com/office/word/2010/wordml">
+              <w:keepNext/>
+              <w:jc w:val="left"/>
+              <w:spacing w:after="100" w:before="100" w:line="240"/>
+              <w:ind w:firstLine="0" w:left="100" w:right="100"/>
+            </w:pPr>
+            <w:r>
               <w:rPr>
                 <w:rFonts w:ascii="Arial" w:hAnsi="Arial" w:eastAsia="Arial" w:cs="Arial"/>
                 <w:sz w:val="22"/>
@@ -136,11 +138,12 @@
           </w:tcPr>
           <w:p>
             <w:pPr>
-              <w:jc w:val="left"/>
-              <w:spacing w:after="100" w:before="100" w:line="240"/>
-              <w:ind w:firstLine="0" w:left="100" w:right="100"/>
-            </w:pPr>
-            <w:r xmlns:w="http://schemas.openxmlformats.org/wordprocessingml/2006/main" xmlns:wp="http://schemas.openxmlformats.org/drawingml/2006/wordprocessingDrawing" xmlns:r="http://schemas.openxmlformats.org/officeDocument/2006/relationships" xmlns:w14="http://schemas.microsoft.com/office/word/2010/wordml">
+              <w:keepNext/>
+              <w:jc w:val="left"/>
+              <w:spacing w:after="100" w:before="100" w:line="240"/>
+              <w:ind w:firstLine="0" w:left="100" w:right="100"/>
+            </w:pPr>
+            <w:r>
               <w:rPr>
                 <w:rFonts w:ascii="Arial" w:hAnsi="Arial" w:eastAsia="Arial" w:cs="Arial"/>
                 <w:sz w:val="22"/>
@@ -165,11 +168,12 @@
           </w:tcPr>
           <w:p>
             <w:pPr>
-              <w:jc w:val="left"/>
-              <w:spacing w:after="100" w:before="100" w:line="240"/>
-              <w:ind w:firstLine="0" w:left="100" w:right="100"/>
-            </w:pPr>
-            <w:r xmlns:w="http://schemas.openxmlformats.org/wordprocessingml/2006/main" xmlns:wp="http://schemas.openxmlformats.org/drawingml/2006/wordprocessingDrawing" xmlns:r="http://schemas.openxmlformats.org/officeDocument/2006/relationships" xmlns:w14="http://schemas.microsoft.com/office/word/2010/wordml">
+              <w:keepNext/>
+              <w:jc w:val="left"/>
+              <w:spacing w:after="100" w:before="100" w:line="240"/>
+              <w:ind w:firstLine="0" w:left="100" w:right="100"/>
+            </w:pPr>
+            <w:r>
               <w:rPr>
                 <w:rFonts w:ascii="Arial" w:hAnsi="Arial" w:eastAsia="Arial" w:cs="Arial"/>
                 <w:sz w:val="22"/>
@@ -194,11 +198,12 @@
           </w:tcPr>
           <w:p>
             <w:pPr>
-              <w:jc w:val="left"/>
-              <w:spacing w:after="100" w:before="100" w:line="240"/>
-              <w:ind w:firstLine="0" w:left="100" w:right="100"/>
-            </w:pPr>
-            <w:r xmlns:w="http://schemas.openxmlformats.org/wordprocessingml/2006/main" xmlns:wp="http://schemas.openxmlformats.org/drawingml/2006/wordprocessingDrawing" xmlns:r="http://schemas.openxmlformats.org/officeDocument/2006/relationships" xmlns:w14="http://schemas.microsoft.com/office/word/2010/wordml">
+              <w:keepNext/>
+              <w:jc w:val="left"/>
+              <w:spacing w:after="100" w:before="100" w:line="240"/>
+              <w:ind w:firstLine="0" w:left="100" w:right="100"/>
+            </w:pPr>
+            <w:r>
               <w:rPr>
                 <w:rFonts w:ascii="Arial" w:hAnsi="Arial" w:eastAsia="Arial" w:cs="Arial"/>
                 <w:sz w:val="22"/>
@@ -229,11 +234,12 @@
           </w:tcPr>
           <w:p>
             <w:pPr>
-              <w:jc w:val="left"/>
-              <w:spacing w:after="100" w:before="100" w:line="240"/>
-              <w:ind w:firstLine="0" w:left="100" w:right="100"/>
-            </w:pPr>
-            <w:r xmlns:w="http://schemas.openxmlformats.org/wordprocessingml/2006/main" xmlns:wp="http://schemas.openxmlformats.org/drawingml/2006/wordprocessingDrawing" xmlns:r="http://schemas.openxmlformats.org/officeDocument/2006/relationships" xmlns:w14="http://schemas.microsoft.com/office/word/2010/wordml">
+              <w:keepNext/>
+              <w:jc w:val="left"/>
+              <w:spacing w:after="100" w:before="100" w:line="240"/>
+              <w:ind w:firstLine="0" w:left="100" w:right="100"/>
+            </w:pPr>
+            <w:r>
               <w:rPr>
                 <w:rFonts w:ascii="Arial" w:hAnsi="Arial" w:eastAsia="Arial" w:cs="Arial"/>
                 <w:sz w:val="22"/>
@@ -258,11 +264,12 @@
           </w:tcPr>
           <w:p>
             <w:pPr>
-              <w:jc w:val="left"/>
-              <w:spacing w:after="100" w:before="100" w:line="240"/>
-              <w:ind w:firstLine="0" w:left="100" w:right="100"/>
-            </w:pPr>
-            <w:r xmlns:w="http://schemas.openxmlformats.org/wordprocessingml/2006/main" xmlns:wp="http://schemas.openxmlformats.org/drawingml/2006/wordprocessingDrawing" xmlns:r="http://schemas.openxmlformats.org/officeDocument/2006/relationships" xmlns:w14="http://schemas.microsoft.com/office/word/2010/wordml">
+              <w:keepNext/>
+              <w:jc w:val="left"/>
+              <w:spacing w:after="100" w:before="100" w:line="240"/>
+              <w:ind w:firstLine="0" w:left="100" w:right="100"/>
+            </w:pPr>
+            <w:r>
               <w:rPr>
                 <w:rFonts w:ascii="Arial" w:hAnsi="Arial" w:eastAsia="Arial" w:cs="Arial"/>
                 <w:sz w:val="22"/>
@@ -287,11 +294,12 @@
           </w:tcPr>
           <w:p>
             <w:pPr>
-              <w:jc w:val="left"/>
-              <w:spacing w:after="100" w:before="100" w:line="240"/>
-              <w:ind w:firstLine="0" w:left="100" w:right="100"/>
-            </w:pPr>
-            <w:r xmlns:w="http://schemas.openxmlformats.org/wordprocessingml/2006/main" xmlns:wp="http://schemas.openxmlformats.org/drawingml/2006/wordprocessingDrawing" xmlns:r="http://schemas.openxmlformats.org/officeDocument/2006/relationships" xmlns:w14="http://schemas.microsoft.com/office/word/2010/wordml">
+              <w:keepNext/>
+              <w:jc w:val="left"/>
+              <w:spacing w:after="100" w:before="100" w:line="240"/>
+              <w:ind w:firstLine="0" w:left="100" w:right="100"/>
+            </w:pPr>
+            <w:r>
               <w:rPr>
                 <w:rFonts w:ascii="Arial" w:hAnsi="Arial" w:eastAsia="Arial" w:cs="Arial"/>
                 <w:sz w:val="22"/>
@@ -322,11 +330,12 @@
           </w:tcPr>
           <w:p>
             <w:pPr>
-              <w:jc w:val="left"/>
-              <w:spacing w:after="100" w:before="100" w:line="240"/>
-              <w:ind w:firstLine="0" w:left="100" w:right="100"/>
-            </w:pPr>
-            <w:r xmlns:w="http://schemas.openxmlformats.org/wordprocessingml/2006/main" xmlns:wp="http://schemas.openxmlformats.org/drawingml/2006/wordprocessingDrawing" xmlns:r="http://schemas.openxmlformats.org/officeDocument/2006/relationships" xmlns:w14="http://schemas.microsoft.com/office/word/2010/wordml">
+              <w:keepNext/>
+              <w:jc w:val="left"/>
+              <w:spacing w:after="100" w:before="100" w:line="240"/>
+              <w:ind w:firstLine="0" w:left="100" w:right="100"/>
+            </w:pPr>
+            <w:r>
               <w:rPr>
                 <w:rFonts w:ascii="Arial" w:hAnsi="Arial" w:eastAsia="Arial" w:cs="Arial"/>
                 <w:sz w:val="22"/>
@@ -351,11 +360,12 @@
           </w:tcPr>
           <w:p>
             <w:pPr>
-              <w:jc w:val="left"/>
-              <w:spacing w:after="100" w:before="100" w:line="240"/>
-              <w:ind w:firstLine="0" w:left="100" w:right="100"/>
-            </w:pPr>
-            <w:r xmlns:w="http://schemas.openxmlformats.org/wordprocessingml/2006/main" xmlns:wp="http://schemas.openxmlformats.org/drawingml/2006/wordprocessingDrawing" xmlns:r="http://schemas.openxmlformats.org/officeDocument/2006/relationships" xmlns:w14="http://schemas.microsoft.com/office/word/2010/wordml">
+              <w:keepNext/>
+              <w:jc w:val="left"/>
+              <w:spacing w:after="100" w:before="100" w:line="240"/>
+              <w:ind w:firstLine="0" w:left="100" w:right="100"/>
+            </w:pPr>
+            <w:r>
               <w:rPr>
                 <w:rFonts w:ascii="Arial" w:hAnsi="Arial" w:eastAsia="Arial" w:cs="Arial"/>
                 <w:sz w:val="22"/>
@@ -380,11 +390,12 @@
           </w:tcPr>
           <w:p>
             <w:pPr>
-              <w:jc w:val="left"/>
-              <w:spacing w:after="100" w:before="100" w:line="240"/>
-              <w:ind w:firstLine="0" w:left="100" w:right="100"/>
-            </w:pPr>
-            <w:r xmlns:w="http://schemas.openxmlformats.org/wordprocessingml/2006/main" xmlns:wp="http://schemas.openxmlformats.org/drawingml/2006/wordprocessingDrawing" xmlns:r="http://schemas.openxmlformats.org/officeDocument/2006/relationships" xmlns:w14="http://schemas.microsoft.com/office/word/2010/wordml">
+              <w:keepNext/>
+              <w:jc w:val="left"/>
+              <w:spacing w:after="100" w:before="100" w:line="240"/>
+              <w:ind w:firstLine="0" w:left="100" w:right="100"/>
+            </w:pPr>
+            <w:r>
               <w:rPr>
                 <w:rFonts w:ascii="Arial" w:hAnsi="Arial" w:eastAsia="Arial" w:cs="Arial"/>
                 <w:sz w:val="22"/>
@@ -415,11 +426,12 @@
           </w:tcPr>
           <w:p>
             <w:pPr>
-              <w:jc w:val="left"/>
-              <w:spacing w:after="100" w:before="100" w:line="240"/>
-              <w:ind w:firstLine="0" w:left="100" w:right="100"/>
-            </w:pPr>
-            <w:r xmlns:w="http://schemas.openxmlformats.org/wordprocessingml/2006/main" xmlns:wp="http://schemas.openxmlformats.org/drawingml/2006/wordprocessingDrawing" xmlns:r="http://schemas.openxmlformats.org/officeDocument/2006/relationships" xmlns:w14="http://schemas.microsoft.com/office/word/2010/wordml">
+              <w:keepNext/>
+              <w:jc w:val="left"/>
+              <w:spacing w:after="100" w:before="100" w:line="240"/>
+              <w:ind w:firstLine="0" w:left="100" w:right="100"/>
+            </w:pPr>
+            <w:r>
               <w:rPr>
                 <w:rFonts w:ascii="Arial" w:hAnsi="Arial" w:eastAsia="Arial" w:cs="Arial"/>
                 <w:sz w:val="22"/>
@@ -444,11 +456,12 @@
           </w:tcPr>
           <w:p>
             <w:pPr>
-              <w:jc w:val="left"/>
-              <w:spacing w:after="100" w:before="100" w:line="240"/>
-              <w:ind w:firstLine="0" w:left="100" w:right="100"/>
-            </w:pPr>
-            <w:r xmlns:w="http://schemas.openxmlformats.org/wordprocessingml/2006/main" xmlns:wp="http://schemas.openxmlformats.org/drawingml/2006/wordprocessingDrawing" xmlns:r="http://schemas.openxmlformats.org/officeDocument/2006/relationships" xmlns:w14="http://schemas.microsoft.com/office/word/2010/wordml">
+              <w:keepNext/>
+              <w:jc w:val="left"/>
+              <w:spacing w:after="100" w:before="100" w:line="240"/>
+              <w:ind w:firstLine="0" w:left="100" w:right="100"/>
+            </w:pPr>
+            <w:r>
               <w:rPr>
                 <w:rFonts w:ascii="Arial" w:hAnsi="Arial" w:eastAsia="Arial" w:cs="Arial"/>
                 <w:sz w:val="22"/>
@@ -473,11 +486,12 @@
           </w:tcPr>
           <w:p>
             <w:pPr>
-              <w:jc w:val="left"/>
-              <w:spacing w:after="100" w:before="100" w:line="240"/>
-              <w:ind w:firstLine="0" w:left="100" w:right="100"/>
-            </w:pPr>
-            <w:r xmlns:w="http://schemas.openxmlformats.org/wordprocessingml/2006/main" xmlns:wp="http://schemas.openxmlformats.org/drawingml/2006/wordprocessingDrawing" xmlns:r="http://schemas.openxmlformats.org/officeDocument/2006/relationships" xmlns:w14="http://schemas.microsoft.com/office/word/2010/wordml">
+              <w:keepNext/>
+              <w:jc w:val="left"/>
+              <w:spacing w:after="100" w:before="100" w:line="240"/>
+              <w:ind w:firstLine="0" w:left="100" w:right="100"/>
+            </w:pPr>
+            <w:r>
               <w:rPr>
                 <w:rFonts w:ascii="Arial" w:hAnsi="Arial" w:eastAsia="Arial" w:cs="Arial"/>
                 <w:sz w:val="22"/>
@@ -508,11 +522,12 @@
           </w:tcPr>
           <w:p>
             <w:pPr>
-              <w:jc w:val="left"/>
-              <w:spacing w:after="100" w:before="100" w:line="240"/>
-              <w:ind w:firstLine="0" w:left="100" w:right="100"/>
-            </w:pPr>
-            <w:r xmlns:w="http://schemas.openxmlformats.org/wordprocessingml/2006/main" xmlns:wp="http://schemas.openxmlformats.org/drawingml/2006/wordprocessingDrawing" xmlns:r="http://schemas.openxmlformats.org/officeDocument/2006/relationships" xmlns:w14="http://schemas.microsoft.com/office/word/2010/wordml">
+              <w:keepNext/>
+              <w:jc w:val="left"/>
+              <w:spacing w:after="100" w:before="100" w:line="240"/>
+              <w:ind w:firstLine="0" w:left="100" w:right="100"/>
+            </w:pPr>
+            <w:r>
               <w:rPr>
                 <w:rFonts w:ascii="Arial" w:hAnsi="Arial" w:eastAsia="Arial" w:cs="Arial"/>
                 <w:sz w:val="22"/>
@@ -537,11 +552,12 @@
           </w:tcPr>
           <w:p>
             <w:pPr>
-              <w:jc w:val="left"/>
-              <w:spacing w:after="100" w:before="100" w:line="240"/>
-              <w:ind w:firstLine="0" w:left="100" w:right="100"/>
-            </w:pPr>
-            <w:r xmlns:w="http://schemas.openxmlformats.org/wordprocessingml/2006/main" xmlns:wp="http://schemas.openxmlformats.org/drawingml/2006/wordprocessingDrawing" xmlns:r="http://schemas.openxmlformats.org/officeDocument/2006/relationships" xmlns:w14="http://schemas.microsoft.com/office/word/2010/wordml">
+              <w:keepNext/>
+              <w:jc w:val="left"/>
+              <w:spacing w:after="100" w:before="100" w:line="240"/>
+              <w:ind w:firstLine="0" w:left="100" w:right="100"/>
+            </w:pPr>
+            <w:r>
               <w:rPr>
                 <w:rFonts w:ascii="Arial" w:hAnsi="Arial" w:eastAsia="Arial" w:cs="Arial"/>
                 <w:sz w:val="22"/>
@@ -566,11 +582,12 @@
           </w:tcPr>
           <w:p>
             <w:pPr>
-              <w:jc w:val="left"/>
-              <w:spacing w:after="100" w:before="100" w:line="240"/>
-              <w:ind w:firstLine="0" w:left="100" w:right="100"/>
-            </w:pPr>
-            <w:r xmlns:w="http://schemas.openxmlformats.org/wordprocessingml/2006/main" xmlns:wp="http://schemas.openxmlformats.org/drawingml/2006/wordprocessingDrawing" xmlns:r="http://schemas.openxmlformats.org/officeDocument/2006/relationships" xmlns:w14="http://schemas.microsoft.com/office/word/2010/wordml">
+              <w:keepNext/>
+              <w:jc w:val="left"/>
+              <w:spacing w:after="100" w:before="100" w:line="240"/>
+              <w:ind w:firstLine="0" w:left="100" w:right="100"/>
+            </w:pPr>
+            <w:r>
               <w:rPr>
                 <w:rFonts w:ascii="Arial" w:hAnsi="Arial" w:eastAsia="Arial" w:cs="Arial"/>
                 <w:sz w:val="22"/>
@@ -601,11 +618,12 @@
           </w:tcPr>
           <w:p>
             <w:pPr>
-              <w:jc w:val="left"/>
-              <w:spacing w:after="100" w:before="100" w:line="240"/>
-              <w:ind w:firstLine="0" w:left="100" w:right="100"/>
-            </w:pPr>
-            <w:r xmlns:w="http://schemas.openxmlformats.org/wordprocessingml/2006/main" xmlns:wp="http://schemas.openxmlformats.org/drawingml/2006/wordprocessingDrawing" xmlns:r="http://schemas.openxmlformats.org/officeDocument/2006/relationships" xmlns:w14="http://schemas.microsoft.com/office/word/2010/wordml">
+              <w:keepNext/>
+              <w:jc w:val="left"/>
+              <w:spacing w:after="100" w:before="100" w:line="240"/>
+              <w:ind w:firstLine="0" w:left="100" w:right="100"/>
+            </w:pPr>
+            <w:r>
               <w:rPr>
                 <w:rFonts w:ascii="Arial" w:hAnsi="Arial" w:eastAsia="Arial" w:cs="Arial"/>
                 <w:sz w:val="22"/>
@@ -630,11 +648,12 @@
           </w:tcPr>
           <w:p>
             <w:pPr>
-              <w:jc w:val="left"/>
-              <w:spacing w:after="100" w:before="100" w:line="240"/>
-              <w:ind w:firstLine="0" w:left="100" w:right="100"/>
-            </w:pPr>
-            <w:r xmlns:w="http://schemas.openxmlformats.org/wordprocessingml/2006/main" xmlns:wp="http://schemas.openxmlformats.org/drawingml/2006/wordprocessingDrawing" xmlns:r="http://schemas.openxmlformats.org/officeDocument/2006/relationships" xmlns:w14="http://schemas.microsoft.com/office/word/2010/wordml">
+              <w:keepNext/>
+              <w:jc w:val="left"/>
+              <w:spacing w:after="100" w:before="100" w:line="240"/>
+              <w:ind w:firstLine="0" w:left="100" w:right="100"/>
+            </w:pPr>
+            <w:r>
               <w:rPr>
                 <w:rFonts w:ascii="Arial" w:hAnsi="Arial" w:eastAsia="Arial" w:cs="Arial"/>
                 <w:sz w:val="22"/>
@@ -659,11 +678,12 @@
           </w:tcPr>
           <w:p>
             <w:pPr>
-              <w:jc w:val="left"/>
-              <w:spacing w:after="100" w:before="100" w:line="240"/>
-              <w:ind w:firstLine="0" w:left="100" w:right="100"/>
-            </w:pPr>
-            <w:r xmlns:w="http://schemas.openxmlformats.org/wordprocessingml/2006/main" xmlns:wp="http://schemas.openxmlformats.org/drawingml/2006/wordprocessingDrawing" xmlns:r="http://schemas.openxmlformats.org/officeDocument/2006/relationships" xmlns:w14="http://schemas.microsoft.com/office/word/2010/wordml">
+              <w:keepNext/>
+              <w:jc w:val="left"/>
+              <w:spacing w:after="100" w:before="100" w:line="240"/>
+              <w:ind w:firstLine="0" w:left="100" w:right="100"/>
+            </w:pPr>
+            <w:r>
               <w:rPr>
                 <w:rFonts w:ascii="Arial" w:hAnsi="Arial" w:eastAsia="Arial" w:cs="Arial"/>
                 <w:sz w:val="22"/>
@@ -694,11 +714,12 @@
           </w:tcPr>
           <w:p>
             <w:pPr>
-              <w:jc w:val="left"/>
-              <w:spacing w:after="100" w:before="100" w:line="240"/>
-              <w:ind w:firstLine="0" w:left="100" w:right="100"/>
-            </w:pPr>
-            <w:r xmlns:w="http://schemas.openxmlformats.org/wordprocessingml/2006/main" xmlns:wp="http://schemas.openxmlformats.org/drawingml/2006/wordprocessingDrawing" xmlns:r="http://schemas.openxmlformats.org/officeDocument/2006/relationships" xmlns:w14="http://schemas.microsoft.com/office/word/2010/wordml">
+              <w:keepNext/>
+              <w:jc w:val="left"/>
+              <w:spacing w:after="100" w:before="100" w:line="240"/>
+              <w:ind w:firstLine="0" w:left="100" w:right="100"/>
+            </w:pPr>
+            <w:r>
               <w:rPr>
                 <w:rFonts w:ascii="Arial" w:hAnsi="Arial" w:eastAsia="Arial" w:cs="Arial"/>
                 <w:sz w:val="22"/>
@@ -723,11 +744,12 @@
           </w:tcPr>
           <w:p>
             <w:pPr>
-              <w:jc w:val="left"/>
-              <w:spacing w:after="100" w:before="100" w:line="240"/>
-              <w:ind w:firstLine="0" w:left="100" w:right="100"/>
-            </w:pPr>
-            <w:r xmlns:w="http://schemas.openxmlformats.org/wordprocessingml/2006/main" xmlns:wp="http://schemas.openxmlformats.org/drawingml/2006/wordprocessingDrawing" xmlns:r="http://schemas.openxmlformats.org/officeDocument/2006/relationships" xmlns:w14="http://schemas.microsoft.com/office/word/2010/wordml">
+              <w:keepNext/>
+              <w:jc w:val="left"/>
+              <w:spacing w:after="100" w:before="100" w:line="240"/>
+              <w:ind w:firstLine="0" w:left="100" w:right="100"/>
+            </w:pPr>
+            <w:r>
               <w:rPr>
                 <w:rFonts w:ascii="Arial" w:hAnsi="Arial" w:eastAsia="Arial" w:cs="Arial"/>
                 <w:sz w:val="22"/>
@@ -752,11 +774,12 @@
           </w:tcPr>
           <w:p>
             <w:pPr>
-              <w:jc w:val="left"/>
-              <w:spacing w:after="100" w:before="100" w:line="240"/>
-              <w:ind w:firstLine="0" w:left="100" w:right="100"/>
-            </w:pPr>
-            <w:r xmlns:w="http://schemas.openxmlformats.org/wordprocessingml/2006/main" xmlns:wp="http://schemas.openxmlformats.org/drawingml/2006/wordprocessingDrawing" xmlns:r="http://schemas.openxmlformats.org/officeDocument/2006/relationships" xmlns:w14="http://schemas.microsoft.com/office/word/2010/wordml">
+              <w:keepNext/>
+              <w:jc w:val="left"/>
+              <w:spacing w:after="100" w:before="100" w:line="240"/>
+              <w:ind w:firstLine="0" w:left="100" w:right="100"/>
+            </w:pPr>
+            <w:r>
               <w:rPr>
                 <w:rFonts w:ascii="Arial" w:hAnsi="Arial" w:eastAsia="Arial" w:cs="Arial"/>
                 <w:sz w:val="22"/>
@@ -787,11 +810,12 @@
           </w:tcPr>
           <w:p>
             <w:pPr>
-              <w:jc w:val="left"/>
-              <w:spacing w:after="100" w:before="100" w:line="240"/>
-              <w:ind w:firstLine="0" w:left="100" w:right="100"/>
-            </w:pPr>
-            <w:r xmlns:w="http://schemas.openxmlformats.org/wordprocessingml/2006/main" xmlns:wp="http://schemas.openxmlformats.org/drawingml/2006/wordprocessingDrawing" xmlns:r="http://schemas.openxmlformats.org/officeDocument/2006/relationships" xmlns:w14="http://schemas.microsoft.com/office/word/2010/wordml">
+              <w:keepNext/>
+              <w:jc w:val="left"/>
+              <w:spacing w:after="100" w:before="100" w:line="240"/>
+              <w:ind w:firstLine="0" w:left="100" w:right="100"/>
+            </w:pPr>
+            <w:r>
               <w:rPr>
                 <w:rFonts w:ascii="Arial" w:hAnsi="Arial" w:eastAsia="Arial" w:cs="Arial"/>
                 <w:sz w:val="22"/>
@@ -816,11 +840,12 @@
           </w:tcPr>
           <w:p>
             <w:pPr>
-              <w:jc w:val="left"/>
-              <w:spacing w:after="100" w:before="100" w:line="240"/>
-              <w:ind w:firstLine="0" w:left="100" w:right="100"/>
-            </w:pPr>
-            <w:r xmlns:w="http://schemas.openxmlformats.org/wordprocessingml/2006/main" xmlns:wp="http://schemas.openxmlformats.org/drawingml/2006/wordprocessingDrawing" xmlns:r="http://schemas.openxmlformats.org/officeDocument/2006/relationships" xmlns:w14="http://schemas.microsoft.com/office/word/2010/wordml">
+              <w:keepNext/>
+              <w:jc w:val="left"/>
+              <w:spacing w:after="100" w:before="100" w:line="240"/>
+              <w:ind w:firstLine="0" w:left="100" w:right="100"/>
+            </w:pPr>
+            <w:r>
               <w:rPr>
                 <w:rFonts w:ascii="Arial" w:hAnsi="Arial" w:eastAsia="Arial" w:cs="Arial"/>
                 <w:sz w:val="22"/>
@@ -845,11 +870,12 @@
           </w:tcPr>
           <w:p>
             <w:pPr>
-              <w:jc w:val="left"/>
-              <w:spacing w:after="100" w:before="100" w:line="240"/>
-              <w:ind w:firstLine="0" w:left="100" w:right="100"/>
-            </w:pPr>
-            <w:r xmlns:w="http://schemas.openxmlformats.org/wordprocessingml/2006/main" xmlns:wp="http://schemas.openxmlformats.org/drawingml/2006/wordprocessingDrawing" xmlns:r="http://schemas.openxmlformats.org/officeDocument/2006/relationships" xmlns:w14="http://schemas.microsoft.com/office/word/2010/wordml">
+              <w:keepNext/>
+              <w:jc w:val="left"/>
+              <w:spacing w:after="100" w:before="100" w:line="240"/>
+              <w:ind w:firstLine="0" w:left="100" w:right="100"/>
+            </w:pPr>
+            <w:r>
               <w:rPr>
                 <w:rFonts w:ascii="Arial" w:hAnsi="Arial" w:eastAsia="Arial" w:cs="Arial"/>
                 <w:sz w:val="22"/>
@@ -880,11 +906,12 @@
           </w:tcPr>
           <w:p>
             <w:pPr>
-              <w:jc w:val="left"/>
-              <w:spacing w:after="100" w:before="100" w:line="240"/>
-              <w:ind w:firstLine="0" w:left="100" w:right="100"/>
-            </w:pPr>
-            <w:r xmlns:w="http://schemas.openxmlformats.org/wordprocessingml/2006/main" xmlns:wp="http://schemas.openxmlformats.org/drawingml/2006/wordprocessingDrawing" xmlns:r="http://schemas.openxmlformats.org/officeDocument/2006/relationships" xmlns:w14="http://schemas.microsoft.com/office/word/2010/wordml">
+              <w:keepNext/>
+              <w:jc w:val="left"/>
+              <w:spacing w:after="100" w:before="100" w:line="240"/>
+              <w:ind w:firstLine="0" w:left="100" w:right="100"/>
+            </w:pPr>
+            <w:r>
               <w:rPr>
                 <w:rFonts w:ascii="Arial" w:hAnsi="Arial" w:eastAsia="Arial" w:cs="Arial"/>
                 <w:sz w:val="22"/>
@@ -909,11 +936,12 @@
           </w:tcPr>
           <w:p>
             <w:pPr>
-              <w:jc w:val="left"/>
-              <w:spacing w:after="100" w:before="100" w:line="240"/>
-              <w:ind w:firstLine="0" w:left="100" w:right="100"/>
-            </w:pPr>
-            <w:r xmlns:w="http://schemas.openxmlformats.org/wordprocessingml/2006/main" xmlns:wp="http://schemas.openxmlformats.org/drawingml/2006/wordprocessingDrawing" xmlns:r="http://schemas.openxmlformats.org/officeDocument/2006/relationships" xmlns:w14="http://schemas.microsoft.com/office/word/2010/wordml">
+              <w:keepNext/>
+              <w:jc w:val="left"/>
+              <w:spacing w:after="100" w:before="100" w:line="240"/>
+              <w:ind w:firstLine="0" w:left="100" w:right="100"/>
+            </w:pPr>
+            <w:r>
               <w:rPr>
                 <w:rFonts w:ascii="Arial" w:hAnsi="Arial" w:eastAsia="Arial" w:cs="Arial"/>
                 <w:sz w:val="22"/>
@@ -938,11 +966,12 @@
           </w:tcPr>
           <w:p>
             <w:pPr>
-              <w:jc w:val="left"/>
-              <w:spacing w:after="100" w:before="100" w:line="240"/>
-              <w:ind w:firstLine="0" w:left="100" w:right="100"/>
-            </w:pPr>
-            <w:r xmlns:w="http://schemas.openxmlformats.org/wordprocessingml/2006/main" xmlns:wp="http://schemas.openxmlformats.org/drawingml/2006/wordprocessingDrawing" xmlns:r="http://schemas.openxmlformats.org/officeDocument/2006/relationships" xmlns:w14="http://schemas.microsoft.com/office/word/2010/wordml">
+              <w:keepNext/>
+              <w:jc w:val="left"/>
+              <w:spacing w:after="100" w:before="100" w:line="240"/>
+              <w:ind w:firstLine="0" w:left="100" w:right="100"/>
+            </w:pPr>
+            <w:r>
               <w:rPr>
                 <w:rFonts w:ascii="Arial" w:hAnsi="Arial" w:eastAsia="Arial" w:cs="Arial"/>
                 <w:sz w:val="22"/>
@@ -973,11 +1002,12 @@
           </w:tcPr>
           <w:p>
             <w:pPr>
-              <w:jc w:val="left"/>
-              <w:spacing w:after="100" w:before="100" w:line="240"/>
-              <w:ind w:firstLine="0" w:left="100" w:right="100"/>
-            </w:pPr>
-            <w:r xmlns:w="http://schemas.openxmlformats.org/wordprocessingml/2006/main" xmlns:wp="http://schemas.openxmlformats.org/drawingml/2006/wordprocessingDrawing" xmlns:r="http://schemas.openxmlformats.org/officeDocument/2006/relationships" xmlns:w14="http://schemas.microsoft.com/office/word/2010/wordml">
+              <w:keepNext/>
+              <w:jc w:val="left"/>
+              <w:spacing w:after="100" w:before="100" w:line="240"/>
+              <w:ind w:firstLine="0" w:left="100" w:right="100"/>
+            </w:pPr>
+            <w:r>
               <w:rPr>
                 <w:rFonts w:ascii="Arial" w:hAnsi="Arial" w:eastAsia="Arial" w:cs="Arial"/>
                 <w:sz w:val="22"/>
@@ -1002,11 +1032,12 @@
           </w:tcPr>
           <w:p>
             <w:pPr>
-              <w:jc w:val="left"/>
-              <w:spacing w:after="100" w:before="100" w:line="240"/>
-              <w:ind w:firstLine="0" w:left="100" w:right="100"/>
-            </w:pPr>
-            <w:r xmlns:w="http://schemas.openxmlformats.org/wordprocessingml/2006/main" xmlns:wp="http://schemas.openxmlformats.org/drawingml/2006/wordprocessingDrawing" xmlns:r="http://schemas.openxmlformats.org/officeDocument/2006/relationships" xmlns:w14="http://schemas.microsoft.com/office/word/2010/wordml">
+              <w:keepNext/>
+              <w:jc w:val="left"/>
+              <w:spacing w:after="100" w:before="100" w:line="240"/>
+              <w:ind w:firstLine="0" w:left="100" w:right="100"/>
+            </w:pPr>
+            <w:r>
               <w:rPr>
                 <w:rFonts w:ascii="Arial" w:hAnsi="Arial" w:eastAsia="Arial" w:cs="Arial"/>
                 <w:sz w:val="22"/>
@@ -1031,11 +1062,12 @@
           </w:tcPr>
           <w:p>
             <w:pPr>
-              <w:jc w:val="left"/>
-              <w:spacing w:after="100" w:before="100" w:line="240"/>
-              <w:ind w:firstLine="0" w:left="100" w:right="100"/>
-            </w:pPr>
-            <w:r xmlns:w="http://schemas.openxmlformats.org/wordprocessingml/2006/main" xmlns:wp="http://schemas.openxmlformats.org/drawingml/2006/wordprocessingDrawing" xmlns:r="http://schemas.openxmlformats.org/officeDocument/2006/relationships" xmlns:w14="http://schemas.microsoft.com/office/word/2010/wordml">
+              <w:keepNext/>
+              <w:jc w:val="left"/>
+              <w:spacing w:after="100" w:before="100" w:line="240"/>
+              <w:ind w:firstLine="0" w:left="100" w:right="100"/>
+            </w:pPr>
+            <w:r>
               <w:rPr>
                 <w:rFonts w:ascii="Arial" w:hAnsi="Arial" w:eastAsia="Arial" w:cs="Arial"/>
                 <w:sz w:val="22"/>
@@ -1066,11 +1098,12 @@
           </w:tcPr>
           <w:p>
             <w:pPr>
-              <w:jc w:val="left"/>
-              <w:spacing w:after="100" w:before="100" w:line="240"/>
-              <w:ind w:firstLine="0" w:left="100" w:right="100"/>
-            </w:pPr>
-            <w:r xmlns:w="http://schemas.openxmlformats.org/wordprocessingml/2006/main" xmlns:wp="http://schemas.openxmlformats.org/drawingml/2006/wordprocessingDrawing" xmlns:r="http://schemas.openxmlformats.org/officeDocument/2006/relationships" xmlns:w14="http://schemas.microsoft.com/office/word/2010/wordml">
+              <w:keepNext/>
+              <w:jc w:val="left"/>
+              <w:spacing w:after="100" w:before="100" w:line="240"/>
+              <w:ind w:firstLine="0" w:left="100" w:right="100"/>
+            </w:pPr>
+            <w:r>
               <w:rPr>
                 <w:rFonts w:ascii="Arial" w:hAnsi="Arial" w:eastAsia="Arial" w:cs="Arial"/>
                 <w:sz w:val="22"/>
@@ -1095,11 +1128,12 @@
           </w:tcPr>
           <w:p>
             <w:pPr>
-              <w:jc w:val="left"/>
-              <w:spacing w:after="100" w:before="100" w:line="240"/>
-              <w:ind w:firstLine="0" w:left="100" w:right="100"/>
-            </w:pPr>
-            <w:r xmlns:w="http://schemas.openxmlformats.org/wordprocessingml/2006/main" xmlns:wp="http://schemas.openxmlformats.org/drawingml/2006/wordprocessingDrawing" xmlns:r="http://schemas.openxmlformats.org/officeDocument/2006/relationships" xmlns:w14="http://schemas.microsoft.com/office/word/2010/wordml">
+              <w:keepNext/>
+              <w:jc w:val="left"/>
+              <w:spacing w:after="100" w:before="100" w:line="240"/>
+              <w:ind w:firstLine="0" w:left="100" w:right="100"/>
+            </w:pPr>
+            <w:r>
               <w:rPr>
                 <w:rFonts w:ascii="Arial" w:hAnsi="Arial" w:eastAsia="Arial" w:cs="Arial"/>
                 <w:sz w:val="22"/>
@@ -1124,11 +1158,12 @@
           </w:tcPr>
           <w:p>
             <w:pPr>
-              <w:jc w:val="left"/>
-              <w:spacing w:after="100" w:before="100" w:line="240"/>
-              <w:ind w:firstLine="0" w:left="100" w:right="100"/>
-            </w:pPr>
-            <w:r xmlns:w="http://schemas.openxmlformats.org/wordprocessingml/2006/main" xmlns:wp="http://schemas.openxmlformats.org/drawingml/2006/wordprocessingDrawing" xmlns:r="http://schemas.openxmlformats.org/officeDocument/2006/relationships" xmlns:w14="http://schemas.microsoft.com/office/word/2010/wordml">
+              <w:keepNext/>
+              <w:jc w:val="left"/>
+              <w:spacing w:after="100" w:before="100" w:line="240"/>
+              <w:ind w:firstLine="0" w:left="100" w:right="100"/>
+            </w:pPr>
+            <w:r>
               <w:rPr>
                 <w:rFonts w:ascii="Arial" w:hAnsi="Arial" w:eastAsia="Arial" w:cs="Arial"/>
                 <w:sz w:val="22"/>
@@ -1159,11 +1194,12 @@
           </w:tcPr>
           <w:p>
             <w:pPr>
-              <w:jc w:val="left"/>
-              <w:spacing w:after="100" w:before="100" w:line="240"/>
-              <w:ind w:firstLine="0" w:left="100" w:right="100"/>
-            </w:pPr>
-            <w:r xmlns:w="http://schemas.openxmlformats.org/wordprocessingml/2006/main" xmlns:wp="http://schemas.openxmlformats.org/drawingml/2006/wordprocessingDrawing" xmlns:r="http://schemas.openxmlformats.org/officeDocument/2006/relationships" xmlns:w14="http://schemas.microsoft.com/office/word/2010/wordml">
+              <w:keepNext/>
+              <w:jc w:val="left"/>
+              <w:spacing w:after="100" w:before="100" w:line="240"/>
+              <w:ind w:firstLine="0" w:left="100" w:right="100"/>
+            </w:pPr>
+            <w:r>
               <w:rPr>
                 <w:rFonts w:ascii="Arial" w:hAnsi="Arial" w:eastAsia="Arial" w:cs="Arial"/>
                 <w:sz w:val="22"/>
@@ -1188,11 +1224,12 @@
           </w:tcPr>
           <w:p>
             <w:pPr>
-              <w:jc w:val="left"/>
-              <w:spacing w:after="100" w:before="100" w:line="240"/>
-              <w:ind w:firstLine="0" w:left="100" w:right="100"/>
-            </w:pPr>
-            <w:r xmlns:w="http://schemas.openxmlformats.org/wordprocessingml/2006/main" xmlns:wp="http://schemas.openxmlformats.org/drawingml/2006/wordprocessingDrawing" xmlns:r="http://schemas.openxmlformats.org/officeDocument/2006/relationships" xmlns:w14="http://schemas.microsoft.com/office/word/2010/wordml">
+              <w:keepNext/>
+              <w:jc w:val="left"/>
+              <w:spacing w:after="100" w:before="100" w:line="240"/>
+              <w:ind w:firstLine="0" w:left="100" w:right="100"/>
+            </w:pPr>
+            <w:r>
               <w:rPr>
                 <w:rFonts w:ascii="Arial" w:hAnsi="Arial" w:eastAsia="Arial" w:cs="Arial"/>
                 <w:sz w:val="22"/>
@@ -1217,11 +1254,12 @@
           </w:tcPr>
           <w:p>
             <w:pPr>
-              <w:jc w:val="left"/>
-              <w:spacing w:after="100" w:before="100" w:line="240"/>
-              <w:ind w:firstLine="0" w:left="100" w:right="100"/>
-            </w:pPr>
-            <w:r xmlns:w="http://schemas.openxmlformats.org/wordprocessingml/2006/main" xmlns:wp="http://schemas.openxmlformats.org/drawingml/2006/wordprocessingDrawing" xmlns:r="http://schemas.openxmlformats.org/officeDocument/2006/relationships" xmlns:w14="http://schemas.microsoft.com/office/word/2010/wordml">
+              <w:keepNext/>
+              <w:jc w:val="left"/>
+              <w:spacing w:after="100" w:before="100" w:line="240"/>
+              <w:ind w:firstLine="0" w:left="100" w:right="100"/>
+            </w:pPr>
+            <w:r>
               <w:rPr>
                 <w:rFonts w:ascii="Arial" w:hAnsi="Arial" w:eastAsia="Arial" w:cs="Arial"/>
                 <w:sz w:val="22"/>
@@ -1254,11 +1292,12 @@
           </w:tcPr>
           <w:p>
             <w:pPr>
-              <w:jc w:val="left"/>
-              <w:spacing w:after="100" w:before="100" w:line="240"/>
-              <w:ind w:firstLine="0" w:left="100" w:right="100"/>
-            </w:pPr>
-            <w:r xmlns:w="http://schemas.openxmlformats.org/wordprocessingml/2006/main" xmlns:wp="http://schemas.openxmlformats.org/drawingml/2006/wordprocessingDrawing" xmlns:r="http://schemas.openxmlformats.org/officeDocument/2006/relationships" xmlns:w14="http://schemas.microsoft.com/office/word/2010/wordml">
+              <w:keepNext/>
+              <w:jc w:val="left"/>
+              <w:spacing w:after="100" w:before="100" w:line="240"/>
+              <w:ind w:firstLine="0" w:left="100" w:right="100"/>
+            </w:pPr>
+            <w:r>
               <w:rPr>
                 <w:rFonts w:ascii="Arial" w:hAnsi="Arial" w:eastAsia="Arial" w:cs="Arial"/>
                 <w:sz w:val="22"/>
@@ -1285,11 +1324,12 @@
           </w:tcPr>
           <w:p>
             <w:pPr>
-              <w:jc w:val="left"/>
-              <w:spacing w:after="100" w:before="100" w:line="240"/>
-              <w:ind w:firstLine="0" w:left="100" w:right="100"/>
-            </w:pPr>
-            <w:r xmlns:w="http://schemas.openxmlformats.org/wordprocessingml/2006/main" xmlns:wp="http://schemas.openxmlformats.org/drawingml/2006/wordprocessingDrawing" xmlns:r="http://schemas.openxmlformats.org/officeDocument/2006/relationships" xmlns:w14="http://schemas.microsoft.com/office/word/2010/wordml">
+              <w:keepNext/>
+              <w:jc w:val="left"/>
+              <w:spacing w:after="100" w:before="100" w:line="240"/>
+              <w:ind w:firstLine="0" w:left="100" w:right="100"/>
+            </w:pPr>
+            <w:r>
               <w:rPr>
                 <w:rFonts w:ascii="Arial" w:hAnsi="Arial" w:eastAsia="Arial" w:cs="Arial"/>
                 <w:sz w:val="22"/>
@@ -1316,11 +1356,12 @@
           </w:tcPr>
           <w:p>
             <w:pPr>
-              <w:jc w:val="left"/>
-              <w:spacing w:after="100" w:before="100" w:line="240"/>
-              <w:ind w:firstLine="0" w:left="100" w:right="100"/>
-            </w:pPr>
-            <w:r xmlns:w="http://schemas.openxmlformats.org/wordprocessingml/2006/main" xmlns:wp="http://schemas.openxmlformats.org/drawingml/2006/wordprocessingDrawing" xmlns:r="http://schemas.openxmlformats.org/officeDocument/2006/relationships" xmlns:w14="http://schemas.microsoft.com/office/word/2010/wordml">
+              <w:keepNext/>
+              <w:jc w:val="left"/>
+              <w:spacing w:after="100" w:before="100" w:line="240"/>
+              <w:ind w:firstLine="0" w:left="100" w:right="100"/>
+            </w:pPr>
+            <w:r>
               <w:rPr>
                 <w:rFonts w:ascii="Arial" w:hAnsi="Arial" w:eastAsia="Arial" w:cs="Arial"/>
                 <w:sz w:val="22"/>
@@ -1351,11 +1392,12 @@
           </w:tcPr>
           <w:p>
             <w:pPr>
-              <w:jc w:val="left"/>
-              <w:spacing w:after="100" w:before="100" w:line="240"/>
-              <w:ind w:firstLine="0" w:left="100" w:right="100"/>
-            </w:pPr>
-            <w:r xmlns:w="http://schemas.openxmlformats.org/wordprocessingml/2006/main" xmlns:wp="http://schemas.openxmlformats.org/drawingml/2006/wordprocessingDrawing" xmlns:r="http://schemas.openxmlformats.org/officeDocument/2006/relationships" xmlns:w14="http://schemas.microsoft.com/office/word/2010/wordml">
+              <w:keepNext/>
+              <w:jc w:val="left"/>
+              <w:spacing w:after="100" w:before="100" w:line="240"/>
+              <w:ind w:firstLine="0" w:left="100" w:right="100"/>
+            </w:pPr>
+            <w:r>
               <w:rPr>
                 <w:rFonts w:ascii="Arial" w:hAnsi="Arial" w:eastAsia="Arial" w:cs="Arial"/>
                 <w:sz w:val="22"/>
@@ -1380,11 +1422,12 @@
           </w:tcPr>
           <w:p>
             <w:pPr>
-              <w:jc w:val="left"/>
-              <w:spacing w:after="100" w:before="100" w:line="240"/>
-              <w:ind w:firstLine="0" w:left="100" w:right="100"/>
-            </w:pPr>
-            <w:r xmlns:w="http://schemas.openxmlformats.org/wordprocessingml/2006/main" xmlns:wp="http://schemas.openxmlformats.org/drawingml/2006/wordprocessingDrawing" xmlns:r="http://schemas.openxmlformats.org/officeDocument/2006/relationships" xmlns:w14="http://schemas.microsoft.com/office/word/2010/wordml">
+              <w:keepNext/>
+              <w:jc w:val="left"/>
+              <w:spacing w:after="100" w:before="100" w:line="240"/>
+              <w:ind w:firstLine="0" w:left="100" w:right="100"/>
+            </w:pPr>
+            <w:r>
               <w:rPr>
                 <w:rFonts w:ascii="Arial" w:hAnsi="Arial" w:eastAsia="Arial" w:cs="Arial"/>
                 <w:sz w:val="22"/>
@@ -1409,11 +1452,12 @@
           </w:tcPr>
           <w:p>
             <w:pPr>
-              <w:jc w:val="left"/>
-              <w:spacing w:after="100" w:before="100" w:line="240"/>
-              <w:ind w:firstLine="0" w:left="100" w:right="100"/>
-            </w:pPr>
-            <w:r xmlns:w="http://schemas.openxmlformats.org/wordprocessingml/2006/main" xmlns:wp="http://schemas.openxmlformats.org/drawingml/2006/wordprocessingDrawing" xmlns:r="http://schemas.openxmlformats.org/officeDocument/2006/relationships" xmlns:w14="http://schemas.microsoft.com/office/word/2010/wordml">
+              <w:keepNext/>
+              <w:jc w:val="left"/>
+              <w:spacing w:after="100" w:before="100" w:line="240"/>
+              <w:ind w:firstLine="0" w:left="100" w:right="100"/>
+            </w:pPr>
+            <w:r>
               <w:rPr>
                 <w:rFonts w:ascii="Arial" w:hAnsi="Arial" w:eastAsia="Arial" w:cs="Arial"/>
                 <w:sz w:val="22"/>
@@ -1444,11 +1488,12 @@
           </w:tcPr>
           <w:p>
             <w:pPr>
-              <w:jc w:val="left"/>
-              <w:spacing w:after="100" w:before="100" w:line="240"/>
-              <w:ind w:firstLine="0" w:left="100" w:right="100"/>
-            </w:pPr>
-            <w:r xmlns:w="http://schemas.openxmlformats.org/wordprocessingml/2006/main" xmlns:wp="http://schemas.openxmlformats.org/drawingml/2006/wordprocessingDrawing" xmlns:r="http://schemas.openxmlformats.org/officeDocument/2006/relationships" xmlns:w14="http://schemas.microsoft.com/office/word/2010/wordml">
+              <w:keepNext/>
+              <w:jc w:val="left"/>
+              <w:spacing w:after="100" w:before="100" w:line="240"/>
+              <w:ind w:firstLine="0" w:left="100" w:right="100"/>
+            </w:pPr>
+            <w:r>
               <w:rPr>
                 <w:rFonts w:ascii="Arial" w:hAnsi="Arial" w:eastAsia="Arial" w:cs="Arial"/>
                 <w:sz w:val="22"/>
@@ -1473,11 +1518,12 @@
           </w:tcPr>
           <w:p>
             <w:pPr>
-              <w:jc w:val="left"/>
-              <w:spacing w:after="100" w:before="100" w:line="240"/>
-              <w:ind w:firstLine="0" w:left="100" w:right="100"/>
-            </w:pPr>
-            <w:r xmlns:w="http://schemas.openxmlformats.org/wordprocessingml/2006/main" xmlns:wp="http://schemas.openxmlformats.org/drawingml/2006/wordprocessingDrawing" xmlns:r="http://schemas.openxmlformats.org/officeDocument/2006/relationships" xmlns:w14="http://schemas.microsoft.com/office/word/2010/wordml">
+              <w:keepNext/>
+              <w:jc w:val="left"/>
+              <w:spacing w:after="100" w:before="100" w:line="240"/>
+              <w:ind w:firstLine="0" w:left="100" w:right="100"/>
+            </w:pPr>
+            <w:r>
               <w:rPr>
                 <w:rFonts w:ascii="Arial" w:hAnsi="Arial" w:eastAsia="Arial" w:cs="Arial"/>
                 <w:sz w:val="22"/>
@@ -1502,11 +1548,12 @@
           </w:tcPr>
           <w:p>
             <w:pPr>
-              <w:jc w:val="left"/>
-              <w:spacing w:after="100" w:before="100" w:line="240"/>
-              <w:ind w:firstLine="0" w:left="100" w:right="100"/>
-            </w:pPr>
-            <w:r xmlns:w="http://schemas.openxmlformats.org/wordprocessingml/2006/main" xmlns:wp="http://schemas.openxmlformats.org/drawingml/2006/wordprocessingDrawing" xmlns:r="http://schemas.openxmlformats.org/officeDocument/2006/relationships" xmlns:w14="http://schemas.microsoft.com/office/word/2010/wordml">
+              <w:keepNext/>
+              <w:jc w:val="left"/>
+              <w:spacing w:after="100" w:before="100" w:line="240"/>
+              <w:ind w:firstLine="0" w:left="100" w:right="100"/>
+            </w:pPr>
+            <w:r>
               <w:rPr>
                 <w:rFonts w:ascii="Arial" w:hAnsi="Arial" w:eastAsia="Arial" w:cs="Arial"/>
                 <w:sz w:val="22"/>
@@ -1537,11 +1584,12 @@
           </w:tcPr>
           <w:p>
             <w:pPr>
-              <w:jc w:val="left"/>
-              <w:spacing w:after="100" w:before="100" w:line="240"/>
-              <w:ind w:firstLine="0" w:left="100" w:right="100"/>
-            </w:pPr>
-            <w:r xmlns:w="http://schemas.openxmlformats.org/wordprocessingml/2006/main" xmlns:wp="http://schemas.openxmlformats.org/drawingml/2006/wordprocessingDrawing" xmlns:r="http://schemas.openxmlformats.org/officeDocument/2006/relationships" xmlns:w14="http://schemas.microsoft.com/office/word/2010/wordml">
+              <w:keepNext/>
+              <w:jc w:val="left"/>
+              <w:spacing w:after="100" w:before="100" w:line="240"/>
+              <w:ind w:firstLine="0" w:left="100" w:right="100"/>
+            </w:pPr>
+            <w:r>
               <w:rPr>
                 <w:rFonts w:ascii="Arial" w:hAnsi="Arial" w:eastAsia="Arial" w:cs="Arial"/>
                 <w:sz w:val="22"/>
@@ -1566,11 +1614,12 @@
           </w:tcPr>
           <w:p>
             <w:pPr>
-              <w:jc w:val="left"/>
-              <w:spacing w:after="100" w:before="100" w:line="240"/>
-              <w:ind w:firstLine="0" w:left="100" w:right="100"/>
-            </w:pPr>
-            <w:r xmlns:w="http://schemas.openxmlformats.org/wordprocessingml/2006/main" xmlns:wp="http://schemas.openxmlformats.org/drawingml/2006/wordprocessingDrawing" xmlns:r="http://schemas.openxmlformats.org/officeDocument/2006/relationships" xmlns:w14="http://schemas.microsoft.com/office/word/2010/wordml">
+              <w:keepNext/>
+              <w:jc w:val="left"/>
+              <w:spacing w:after="100" w:before="100" w:line="240"/>
+              <w:ind w:firstLine="0" w:left="100" w:right="100"/>
+            </w:pPr>
+            <w:r>
               <w:rPr>
                 <w:rFonts w:ascii="Arial" w:hAnsi="Arial" w:eastAsia="Arial" w:cs="Arial"/>
                 <w:sz w:val="22"/>
@@ -1595,11 +1644,12 @@
           </w:tcPr>
           <w:p>
             <w:pPr>
-              <w:jc w:val="left"/>
-              <w:spacing w:after="100" w:before="100" w:line="240"/>
-              <w:ind w:firstLine="0" w:left="100" w:right="100"/>
-            </w:pPr>
-            <w:r xmlns:w="http://schemas.openxmlformats.org/wordprocessingml/2006/main" xmlns:wp="http://schemas.openxmlformats.org/drawingml/2006/wordprocessingDrawing" xmlns:r="http://schemas.openxmlformats.org/officeDocument/2006/relationships" xmlns:w14="http://schemas.microsoft.com/office/word/2010/wordml">
+              <w:keepNext/>
+              <w:jc w:val="left"/>
+              <w:spacing w:after="100" w:before="100" w:line="240"/>
+              <w:ind w:firstLine="0" w:left="100" w:right="100"/>
+            </w:pPr>
+            <w:r>
               <w:rPr>
                 <w:rFonts w:ascii="Arial" w:hAnsi="Arial" w:eastAsia="Arial" w:cs="Arial"/>
                 <w:sz w:val="22"/>
@@ -1630,11 +1680,12 @@
           </w:tcPr>
           <w:p>
             <w:pPr>
-              <w:jc w:val="left"/>
-              <w:spacing w:after="100" w:before="100" w:line="240"/>
-              <w:ind w:firstLine="0" w:left="100" w:right="100"/>
-            </w:pPr>
-            <w:r xmlns:w="http://schemas.openxmlformats.org/wordprocessingml/2006/main" xmlns:wp="http://schemas.openxmlformats.org/drawingml/2006/wordprocessingDrawing" xmlns:r="http://schemas.openxmlformats.org/officeDocument/2006/relationships" xmlns:w14="http://schemas.microsoft.com/office/word/2010/wordml">
+              <w:keepNext/>
+              <w:jc w:val="left"/>
+              <w:spacing w:after="100" w:before="100" w:line="240"/>
+              <w:ind w:firstLine="0" w:left="100" w:right="100"/>
+            </w:pPr>
+            <w:r>
               <w:rPr>
                 <w:rFonts w:ascii="Arial" w:hAnsi="Arial" w:eastAsia="Arial" w:cs="Arial"/>
                 <w:sz w:val="22"/>
@@ -1659,11 +1710,12 @@
           </w:tcPr>
           <w:p>
             <w:pPr>
-              <w:jc w:val="left"/>
-              <w:spacing w:after="100" w:before="100" w:line="240"/>
-              <w:ind w:firstLine="0" w:left="100" w:right="100"/>
-            </w:pPr>
-            <w:r xmlns:w="http://schemas.openxmlformats.org/wordprocessingml/2006/main" xmlns:wp="http://schemas.openxmlformats.org/drawingml/2006/wordprocessingDrawing" xmlns:r="http://schemas.openxmlformats.org/officeDocument/2006/relationships" xmlns:w14="http://schemas.microsoft.com/office/word/2010/wordml">
+              <w:keepNext/>
+              <w:jc w:val="left"/>
+              <w:spacing w:after="100" w:before="100" w:line="240"/>
+              <w:ind w:firstLine="0" w:left="100" w:right="100"/>
+            </w:pPr>
+            <w:r>
               <w:rPr>
                 <w:rFonts w:ascii="Arial" w:hAnsi="Arial" w:eastAsia="Arial" w:cs="Arial"/>
                 <w:sz w:val="22"/>
@@ -1688,11 +1740,12 @@
           </w:tcPr>
           <w:p>
             <w:pPr>
-              <w:jc w:val="left"/>
-              <w:spacing w:after="100" w:before="100" w:line="240"/>
-              <w:ind w:firstLine="0" w:left="100" w:right="100"/>
-            </w:pPr>
-            <w:r xmlns:w="http://schemas.openxmlformats.org/wordprocessingml/2006/main" xmlns:wp="http://schemas.openxmlformats.org/drawingml/2006/wordprocessingDrawing" xmlns:r="http://schemas.openxmlformats.org/officeDocument/2006/relationships" xmlns:w14="http://schemas.microsoft.com/office/word/2010/wordml">
+              <w:keepNext/>
+              <w:jc w:val="left"/>
+              <w:spacing w:after="100" w:before="100" w:line="240"/>
+              <w:ind w:firstLine="0" w:left="100" w:right="100"/>
+            </w:pPr>
+            <w:r>
               <w:rPr>
                 <w:rFonts w:ascii="Arial" w:hAnsi="Arial" w:eastAsia="Arial" w:cs="Arial"/>
                 <w:sz w:val="22"/>
@@ -1723,11 +1776,12 @@
           </w:tcPr>
           <w:p>
             <w:pPr>
-              <w:jc w:val="left"/>
-              <w:spacing w:after="100" w:before="100" w:line="240"/>
-              <w:ind w:firstLine="0" w:left="100" w:right="100"/>
-            </w:pPr>
-            <w:r xmlns:w="http://schemas.openxmlformats.org/wordprocessingml/2006/main" xmlns:wp="http://schemas.openxmlformats.org/drawingml/2006/wordprocessingDrawing" xmlns:r="http://schemas.openxmlformats.org/officeDocument/2006/relationships" xmlns:w14="http://schemas.microsoft.com/office/word/2010/wordml">
+              <w:keepNext/>
+              <w:jc w:val="left"/>
+              <w:spacing w:after="100" w:before="100" w:line="240"/>
+              <w:ind w:firstLine="0" w:left="100" w:right="100"/>
+            </w:pPr>
+            <w:r>
               <w:rPr>
                 <w:rFonts w:ascii="Arial" w:hAnsi="Arial" w:eastAsia="Arial" w:cs="Arial"/>
                 <w:sz w:val="22"/>
@@ -1752,11 +1806,12 @@
           </w:tcPr>
           <w:p>
             <w:pPr>
-              <w:jc w:val="left"/>
-              <w:spacing w:after="100" w:before="100" w:line="240"/>
-              <w:ind w:firstLine="0" w:left="100" w:right="100"/>
-            </w:pPr>
-            <w:r xmlns:w="http://schemas.openxmlformats.org/wordprocessingml/2006/main" xmlns:wp="http://schemas.openxmlformats.org/drawingml/2006/wordprocessingDrawing" xmlns:r="http://schemas.openxmlformats.org/officeDocument/2006/relationships" xmlns:w14="http://schemas.microsoft.com/office/word/2010/wordml">
+              <w:keepNext/>
+              <w:jc w:val="left"/>
+              <w:spacing w:after="100" w:before="100" w:line="240"/>
+              <w:ind w:firstLine="0" w:left="100" w:right="100"/>
+            </w:pPr>
+            <w:r>
               <w:rPr>
                 <w:rFonts w:ascii="Arial" w:hAnsi="Arial" w:eastAsia="Arial" w:cs="Arial"/>
                 <w:sz w:val="22"/>
@@ -1781,11 +1836,12 @@
           </w:tcPr>
           <w:p>
             <w:pPr>
-              <w:jc w:val="left"/>
-              <w:spacing w:after="100" w:before="100" w:line="240"/>
-              <w:ind w:firstLine="0" w:left="100" w:right="100"/>
-            </w:pPr>
-            <w:r xmlns:w="http://schemas.openxmlformats.org/wordprocessingml/2006/main" xmlns:wp="http://schemas.openxmlformats.org/drawingml/2006/wordprocessingDrawing" xmlns:r="http://schemas.openxmlformats.org/officeDocument/2006/relationships" xmlns:w14="http://schemas.microsoft.com/office/word/2010/wordml">
+              <w:keepNext/>
+              <w:jc w:val="left"/>
+              <w:spacing w:after="100" w:before="100" w:line="240"/>
+              <w:ind w:firstLine="0" w:left="100" w:right="100"/>
+            </w:pPr>
+            <w:r>
               <w:rPr>
                 <w:rFonts w:ascii="Arial" w:hAnsi="Arial" w:eastAsia="Arial" w:cs="Arial"/>
                 <w:sz w:val="22"/>
@@ -1804,6 +1860,102 @@
         </w:trPr>
         <w:tc>
           <w:tcPr>
+            <w:tcBorders/>
+            <w:shd w:val="clear" w:color="auto" w:fill="FFFFFF"/>
+            <w:tcMar>
+              <w:top w:w="0" w:type="dxa"/>
+              <w:bottom w:w="0" w:type="dxa"/>
+              <w:left w:w="0" w:type="dxa"/>
+              <w:right w:w="0" w:type="dxa"/>
+            </w:tcMar>
+            <w:vAlign w:val="center"/>
+          </w:tcPr>
+          <w:p>
+            <w:pPr>
+              <w:keepNext/>
+              <w:jc w:val="left"/>
+              <w:spacing w:after="100" w:before="100" w:line="240"/>
+              <w:ind w:firstLine="0" w:left="100" w:right="100"/>
+            </w:pPr>
+            <w:r>
+              <w:rPr>
+                <w:rFonts w:ascii="Arial" w:hAnsi="Arial" w:eastAsia="Arial" w:cs="Arial"/>
+                <w:sz w:val="22"/>
+                <w:szCs w:val="22"/>
+                <w:color w:val="000000"/>
+              </w:rPr>
+              <w:t xml:space="preserve">F</w:t>
+            </w:r>
+          </w:p>
+        </w:tc>
+        <w:tc>
+          <w:tcPr>
+            <w:tcBorders/>
+            <w:shd w:val="clear" w:color="auto" w:fill="FFFFFF"/>
+            <w:tcMar>
+              <w:top w:w="0" w:type="dxa"/>
+              <w:bottom w:w="0" w:type="dxa"/>
+              <w:left w:w="0" w:type="dxa"/>
+              <w:right w:w="0" w:type="dxa"/>
+            </w:tcMar>
+            <w:vAlign w:val="center"/>
+          </w:tcPr>
+          <w:p>
+            <w:pPr>
+              <w:keepNext/>
+              <w:jc w:val="left"/>
+              <w:spacing w:after="100" w:before="100" w:line="240"/>
+              <w:ind w:firstLine="0" w:left="100" w:right="100"/>
+            </w:pPr>
+            <w:r>
+              <w:rPr>
+                <w:rFonts w:ascii="Arial" w:hAnsi="Arial" w:eastAsia="Arial" w:cs="Arial"/>
+                <w:sz w:val="22"/>
+                <w:szCs w:val="22"/>
+                <w:color w:val="000000"/>
+              </w:rPr>
+              <w:t xml:space="preserve">272.946</w:t>
+            </w:r>
+          </w:p>
+        </w:tc>
+        <w:tc>
+          <w:tcPr>
+            <w:tcBorders/>
+            <w:shd w:val="clear" w:color="auto" w:fill="FFFFFF"/>
+            <w:tcMar>
+              <w:top w:w="0" w:type="dxa"/>
+              <w:bottom w:w="0" w:type="dxa"/>
+              <w:left w:w="0" w:type="dxa"/>
+              <w:right w:w="0" w:type="dxa"/>
+            </w:tcMar>
+            <w:vAlign w:val="center"/>
+          </w:tcPr>
+          <w:p>
+            <w:pPr>
+              <w:keepNext/>
+              <w:jc w:val="left"/>
+              <w:spacing w:after="100" w:before="100" w:line="240"/>
+              <w:ind w:firstLine="0" w:left="100" w:right="100"/>
+            </w:pPr>
+            <w:r>
+              <w:rPr>
+                <w:rFonts w:ascii="Arial" w:hAnsi="Arial" w:eastAsia="Arial" w:cs="Arial"/>
+                <w:sz w:val="22"/>
+                <w:szCs w:val="22"/>
+                <w:color w:val="000000"/>
+              </w:rPr>
+              <w:t xml:space="preserve">19.884</w:t>
+            </w:r>
+          </w:p>
+        </w:tc>
+      </w:tr>
+      <w:tr>
+        <w:trPr>
+          <w:cantSplit/>
+          <w:trHeight w:val="360" w:hRule="auto"/>
+        </w:trPr>
+        <w:tc>
+          <w:tcPr>
             <w:tcBorders>
               <w:bottom w:val="single" w:sz="16" w:space="0" w:color="666666"/>
             </w:tcBorders>
@@ -1818,18 +1970,19 @@
           </w:tcPr>
           <w:p>
             <w:pPr>
-              <w:jc w:val="left"/>
-              <w:spacing w:after="100" w:before="100" w:line="240"/>
-              <w:ind w:firstLine="0" w:left="100" w:right="100"/>
-            </w:pPr>
-            <w:r xmlns:w="http://schemas.openxmlformats.org/wordprocessingml/2006/main" xmlns:wp="http://schemas.openxmlformats.org/drawingml/2006/wordprocessingDrawing" xmlns:r="http://schemas.openxmlformats.org/officeDocument/2006/relationships" xmlns:w14="http://schemas.microsoft.com/office/word/2010/wordml">
-              <w:rPr>
-                <w:rFonts w:ascii="Arial" w:hAnsi="Arial" w:eastAsia="Arial" w:cs="Arial"/>
-                <w:sz w:val="22"/>
-                <w:szCs w:val="22"/>
-                <w:color w:val="000000"/>
-              </w:rPr>
-              <w:t xml:space="preserve">F</w:t>
+              <w:keepNext/>
+              <w:jc w:val="left"/>
+              <w:spacing w:after="100" w:before="100" w:line="240"/>
+              <w:ind w:firstLine="0" w:left="100" w:right="100"/>
+            </w:pPr>
+            <w:r>
+              <w:rPr>
+                <w:rFonts w:ascii="Arial" w:hAnsi="Arial" w:eastAsia="Arial" w:cs="Arial"/>
+                <w:sz w:val="22"/>
+                <w:szCs w:val="22"/>
+                <w:color w:val="000000"/>
+              </w:rPr>
+              <w:t xml:space="preserve">RMSE</w:t>
             </w:r>
           </w:p>
         </w:tc>
@@ -1849,18 +2002,19 @@
           </w:tcPr>
           <w:p>
             <w:pPr>
-              <w:jc w:val="left"/>
-              <w:spacing w:after="100" w:before="100" w:line="240"/>
-              <w:ind w:firstLine="0" w:left="100" w:right="100"/>
-            </w:pPr>
-            <w:r xmlns:w="http://schemas.openxmlformats.org/wordprocessingml/2006/main" xmlns:wp="http://schemas.openxmlformats.org/drawingml/2006/wordprocessingDrawing" xmlns:r="http://schemas.openxmlformats.org/officeDocument/2006/relationships" xmlns:w14="http://schemas.microsoft.com/office/word/2010/wordml">
-              <w:rPr>
-                <w:rFonts w:ascii="Arial" w:hAnsi="Arial" w:eastAsia="Arial" w:cs="Arial"/>
-                <w:sz w:val="22"/>
-                <w:szCs w:val="22"/>
-                <w:color w:val="000000"/>
-              </w:rPr>
-              <w:t xml:space="preserve">272.946</w:t>
+              <w:keepNext/>
+              <w:jc w:val="left"/>
+              <w:spacing w:after="100" w:before="100" w:line="240"/>
+              <w:ind w:firstLine="0" w:left="100" w:right="100"/>
+            </w:pPr>
+            <w:r>
+              <w:rPr>
+                <w:rFonts w:ascii="Arial" w:hAnsi="Arial" w:eastAsia="Arial" w:cs="Arial"/>
+                <w:sz w:val="22"/>
+                <w:szCs w:val="22"/>
+                <w:color w:val="000000"/>
+              </w:rPr>
+              <w:t xml:space="preserve">2.44</w:t>
             </w:r>
           </w:p>
         </w:tc>
@@ -1880,24 +2034,25 @@
           </w:tcPr>
           <w:p>
             <w:pPr>
-              <w:jc w:val="left"/>
-              <w:spacing w:after="100" w:before="100" w:line="240"/>
-              <w:ind w:firstLine="0" w:left="100" w:right="100"/>
-            </w:pPr>
-            <w:r xmlns:w="http://schemas.openxmlformats.org/wordprocessingml/2006/main" xmlns:wp="http://schemas.openxmlformats.org/drawingml/2006/wordprocessingDrawing" xmlns:r="http://schemas.openxmlformats.org/officeDocument/2006/relationships" xmlns:w14="http://schemas.microsoft.com/office/word/2010/wordml">
-              <w:rPr>
-                <w:rFonts w:ascii="Arial" w:hAnsi="Arial" w:eastAsia="Arial" w:cs="Arial"/>
-                <w:sz w:val="22"/>
-                <w:szCs w:val="22"/>
-                <w:color w:val="000000"/>
-              </w:rPr>
-              <w:t xml:space="preserve">19.884</w:t>
+              <w:keepNext/>
+              <w:jc w:val="left"/>
+              <w:spacing w:after="100" w:before="100" w:line="240"/>
+              <w:ind w:firstLine="0" w:left="100" w:right="100"/>
+            </w:pPr>
+            <w:r>
+              <w:rPr>
+                <w:rFonts w:ascii="Arial" w:hAnsi="Arial" w:eastAsia="Arial" w:cs="Arial"/>
+                <w:sz w:val="22"/>
+                <w:szCs w:val="22"/>
+                <w:color w:val="000000"/>
+              </w:rPr>
+              <w:t xml:space="preserve">5.31</w:t>
             </w:r>
           </w:p>
         </w:tc>
       </w:tr>
     </w:tbl>
-    <w:sectPr xmlns:w="http://schemas.openxmlformats.org/wordprocessingml/2006/main">
+    <w:sectPr>
       <w:pgMar w:header="720" w:bottom="1440" w:top="1440" w:right="1440" w:left="1440" w:footer="720" w:gutter="720"/>
       <w:pgSz w:h="16848" w:w="11952" w:orient="portrait"/>
       <w:type w:val="continuous"/>
